--- a/units/eng1.pdf.docx
+++ b/units/eng1.pdf.docx
@@ -87,7 +87,17 @@
           <w:sz w:val="28"/>
           <w:szCs w:val="28"/>
         </w:rPr>
-        <w:t>Identifying</w:t>
+        <w:t>Iden</w:t>
+      </w:r>
+      <w:bookmarkStart w:id="0" w:name="_GoBack"/>
+      <w:bookmarkEnd w:id="0"/>
+      <w:r>
+        <w:rPr>
+          <w:rFonts w:ascii="Times New Roman" w:hAnsi="Times New Roman" w:cs="Times New Roman"/>
+          <w:sz w:val="28"/>
+          <w:szCs w:val="28"/>
+        </w:rPr>
+        <w:t>tifying</w:t>
       </w:r>
       <w:r>
         <w:rPr>
@@ -838,63 +848,7 @@
           <w:sz w:val="28"/>
           <w:szCs w:val="28"/>
         </w:rPr>
-        <w:t xml:space="preserve">   </w:t>
-      </w:r>
-      <w:r>
-        <w:rPr>
-          <w:rFonts w:ascii="Times New Roman" w:hAnsi="Times New Roman" w:cs="Times New Roman"/>
-          <w:sz w:val="28"/>
-          <w:szCs w:val="28"/>
-        </w:rPr>
-        <w:t>pillow</w:t>
-      </w:r>
-      <w:r>
-        <w:rPr>
-          <w:rFonts w:ascii="Times New Roman" w:hAnsi="Times New Roman" w:cs="Times New Roman"/>
-          <w:sz w:val="28"/>
-          <w:szCs w:val="28"/>
-        </w:rPr>
-        <w:t xml:space="preserve">  </w:t>
-      </w:r>
-      <w:r>
-        <w:rPr>
-          <w:rFonts w:ascii="Times New Roman" w:hAnsi="Times New Roman" w:cs="Times New Roman"/>
-          <w:sz w:val="28"/>
-          <w:szCs w:val="28"/>
-        </w:rPr>
-        <w:t xml:space="preserve"> goat</w:t>
-      </w:r>
-      <w:r>
-        <w:rPr>
-          <w:rFonts w:ascii="Times New Roman" w:hAnsi="Times New Roman" w:cs="Times New Roman"/>
-          <w:sz w:val="28"/>
-          <w:szCs w:val="28"/>
-        </w:rPr>
-        <w:t xml:space="preserve"> </w:t>
-      </w:r>
-      <w:r>
-        <w:rPr>
-          <w:rFonts w:ascii="Times New Roman" w:hAnsi="Times New Roman" w:cs="Times New Roman"/>
-          <w:sz w:val="28"/>
-          <w:szCs w:val="28"/>
-        </w:rPr>
-        <w:t xml:space="preserve"> make </w:t>
-      </w:r>
-      <w:r>
-        <w:rPr>
-          <w:rFonts w:ascii="Times New Roman" w:hAnsi="Times New Roman" w:cs="Times New Roman"/>
-          <w:sz w:val="28"/>
-          <w:szCs w:val="28"/>
-        </w:rPr>
-        <w:t xml:space="preserve">  </w:t>
-      </w:r>
-      <w:r>
-        <w:rPr>
-          <w:rFonts w:ascii="Times New Roman" w:hAnsi="Times New Roman" w:cs="Times New Roman"/>
-          <w:sz w:val="28"/>
-          <w:szCs w:val="28"/>
-        </w:rPr>
-        <w:t>boy</w:t>
+        <w:t xml:space="preserve">   pillow   goat  make   boy</w:t>
       </w:r>
     </w:p>
     <w:p>
@@ -926,87 +880,7 @@
           <w:sz w:val="28"/>
           <w:szCs w:val="28"/>
         </w:rPr>
-        <w:t xml:space="preserve"> </w:t>
-      </w:r>
-      <w:r>
-        <w:rPr>
-          <w:rFonts w:ascii="Times New Roman" w:hAnsi="Times New Roman" w:cs="Times New Roman"/>
-          <w:sz w:val="28"/>
-          <w:szCs w:val="28"/>
-        </w:rPr>
-        <w:t xml:space="preserve">  </w:t>
-      </w:r>
-      <w:r>
-        <w:rPr>
-          <w:rFonts w:ascii="Times New Roman" w:hAnsi="Times New Roman" w:cs="Times New Roman"/>
-          <w:sz w:val="28"/>
-          <w:szCs w:val="28"/>
-        </w:rPr>
-        <w:t>box</w:t>
-      </w:r>
-      <w:r>
-        <w:rPr>
-          <w:rFonts w:ascii="Times New Roman" w:hAnsi="Times New Roman" w:cs="Times New Roman"/>
-          <w:sz w:val="28"/>
-          <w:szCs w:val="28"/>
-        </w:rPr>
-        <w:t xml:space="preserve"> </w:t>
-      </w:r>
-      <w:r>
-        <w:rPr>
-          <w:rFonts w:ascii="Times New Roman" w:hAnsi="Times New Roman" w:cs="Times New Roman"/>
-          <w:sz w:val="28"/>
-          <w:szCs w:val="28"/>
-        </w:rPr>
-        <w:t xml:space="preserve"> up </w:t>
-      </w:r>
-      <w:r>
-        <w:rPr>
-          <w:rFonts w:ascii="Times New Roman" w:hAnsi="Times New Roman" w:cs="Times New Roman"/>
-          <w:sz w:val="28"/>
-          <w:szCs w:val="28"/>
-        </w:rPr>
-        <w:t xml:space="preserve">  </w:t>
-      </w:r>
-      <w:r>
-        <w:rPr>
-          <w:rFonts w:ascii="Times New Roman" w:hAnsi="Times New Roman" w:cs="Times New Roman"/>
-          <w:sz w:val="28"/>
-          <w:szCs w:val="28"/>
-        </w:rPr>
-        <w:t>fast</w:t>
-      </w:r>
-      <w:r>
-        <w:rPr>
-          <w:rFonts w:ascii="Times New Roman" w:hAnsi="Times New Roman" w:cs="Times New Roman"/>
-          <w:sz w:val="28"/>
-          <w:szCs w:val="28"/>
-        </w:rPr>
-        <w:t xml:space="preserve">  </w:t>
-      </w:r>
-      <w:r>
-        <w:rPr>
-          <w:rFonts w:ascii="Times New Roman" w:hAnsi="Times New Roman" w:cs="Times New Roman"/>
-          <w:sz w:val="28"/>
-          <w:szCs w:val="28"/>
-        </w:rPr>
-        <w:t xml:space="preserve"> lamp</w:t>
-      </w:r>
-      <w:r>
-        <w:rPr>
-          <w:rFonts w:ascii="Times New Roman" w:hAnsi="Times New Roman" w:cs="Times New Roman"/>
-          <w:sz w:val="28"/>
-          <w:szCs w:val="28"/>
-        </w:rPr>
-        <w:t xml:space="preserve">  </w:t>
-      </w:r>
-      <w:r>
-        <w:rPr>
-          <w:rFonts w:ascii="Times New Roman" w:hAnsi="Times New Roman" w:cs="Times New Roman"/>
-          <w:sz w:val="28"/>
-          <w:szCs w:val="28"/>
-        </w:rPr>
-        <w:t xml:space="preserve"> kite </w:t>
+        <w:t xml:space="preserve">   box  up   fast   lamp   kite </w:t>
       </w:r>
       <w:r>
         <w:rPr>
@@ -1068,223 +942,7 @@
           <w:sz w:val="28"/>
           <w:szCs w:val="28"/>
         </w:rPr>
-        <w:t xml:space="preserve">  </w:t>
-      </w:r>
-      <w:r>
-        <w:rPr>
-          <w:rFonts w:ascii="Times New Roman" w:hAnsi="Times New Roman" w:cs="Times New Roman"/>
-          <w:sz w:val="28"/>
-          <w:szCs w:val="28"/>
-        </w:rPr>
-        <w:t xml:space="preserve"> fast</w:t>
-      </w:r>
-      <w:r>
-        <w:rPr>
-          <w:rFonts w:ascii="Times New Roman" w:hAnsi="Times New Roman" w:cs="Times New Roman"/>
-          <w:sz w:val="28"/>
-          <w:szCs w:val="28"/>
-        </w:rPr>
-        <w:t xml:space="preserve">  </w:t>
-      </w:r>
-      <w:r>
-        <w:rPr>
-          <w:rFonts w:ascii="Times New Roman" w:hAnsi="Times New Roman" w:cs="Times New Roman"/>
-          <w:sz w:val="28"/>
-          <w:szCs w:val="28"/>
-        </w:rPr>
-        <w:t xml:space="preserve"> dance</w:t>
-      </w:r>
-      <w:r>
-        <w:rPr>
-          <w:rFonts w:ascii="Times New Roman" w:hAnsi="Times New Roman" w:cs="Times New Roman"/>
-          <w:sz w:val="28"/>
-          <w:szCs w:val="28"/>
-        </w:rPr>
-        <w:t xml:space="preserve">  </w:t>
-      </w:r>
-      <w:r>
-        <w:rPr>
-          <w:rFonts w:ascii="Times New Roman" w:hAnsi="Times New Roman" w:cs="Times New Roman"/>
-          <w:sz w:val="28"/>
-          <w:szCs w:val="28"/>
-        </w:rPr>
-        <w:t xml:space="preserve"> rug </w:t>
-      </w:r>
-      <w:r>
-        <w:rPr>
-          <w:rFonts w:ascii="Times New Roman" w:hAnsi="Times New Roman" w:cs="Times New Roman"/>
-          <w:sz w:val="28"/>
-          <w:szCs w:val="28"/>
-        </w:rPr>
-        <w:t xml:space="preserve">  </w:t>
-      </w:r>
-      <w:r>
-        <w:rPr>
-          <w:rFonts w:ascii="Times New Roman" w:hAnsi="Times New Roman" w:cs="Times New Roman"/>
-          <w:sz w:val="28"/>
-          <w:szCs w:val="28"/>
-        </w:rPr>
-        <w:t>water</w:t>
-      </w:r>
-      <w:r>
-        <w:rPr>
-          <w:rFonts w:ascii="Times New Roman" w:hAnsi="Times New Roman" w:cs="Times New Roman"/>
-          <w:sz w:val="28"/>
-          <w:szCs w:val="28"/>
-        </w:rPr>
-        <w:t xml:space="preserve">  </w:t>
-      </w:r>
-      <w:r>
-        <w:rPr>
-          <w:rFonts w:ascii="Times New Roman" w:hAnsi="Times New Roman" w:cs="Times New Roman"/>
-          <w:sz w:val="28"/>
-          <w:szCs w:val="28"/>
-        </w:rPr>
-        <w:t xml:space="preserve"> pencil book </w:t>
-      </w:r>
-      <w:r>
-        <w:rPr>
-          <w:rFonts w:ascii="Times New Roman" w:hAnsi="Times New Roman" w:cs="Times New Roman"/>
-          <w:sz w:val="28"/>
-          <w:szCs w:val="28"/>
-        </w:rPr>
-        <w:t xml:space="preserve">  </w:t>
-      </w:r>
-      <w:r>
-        <w:rPr>
-          <w:rFonts w:ascii="Times New Roman" w:hAnsi="Times New Roman" w:cs="Times New Roman"/>
-          <w:sz w:val="28"/>
-          <w:szCs w:val="28"/>
-        </w:rPr>
-        <w:t>draw</w:t>
-      </w:r>
-      <w:r>
-        <w:rPr>
-          <w:rFonts w:ascii="Times New Roman" w:hAnsi="Times New Roman" w:cs="Times New Roman"/>
-          <w:sz w:val="28"/>
-          <w:szCs w:val="28"/>
-        </w:rPr>
-        <w:t xml:space="preserve">  </w:t>
-      </w:r>
-      <w:r>
-        <w:rPr>
-          <w:rFonts w:ascii="Times New Roman" w:hAnsi="Times New Roman" w:cs="Times New Roman"/>
-          <w:sz w:val="28"/>
-          <w:szCs w:val="28"/>
-        </w:rPr>
-        <w:t xml:space="preserve"> snow</w:t>
-      </w:r>
-      <w:r>
-        <w:rPr>
-          <w:rFonts w:ascii="Times New Roman" w:hAnsi="Times New Roman" w:cs="Times New Roman"/>
-          <w:sz w:val="28"/>
-          <w:szCs w:val="28"/>
-        </w:rPr>
-        <w:t xml:space="preserve">  </w:t>
-      </w:r>
-      <w:r>
-        <w:rPr>
-          <w:rFonts w:ascii="Times New Roman" w:hAnsi="Times New Roman" w:cs="Times New Roman"/>
-          <w:sz w:val="28"/>
-          <w:szCs w:val="28"/>
-        </w:rPr>
-        <w:t xml:space="preserve"> eat </w:t>
-      </w:r>
-      <w:r>
-        <w:rPr>
-          <w:rFonts w:ascii="Times New Roman" w:hAnsi="Times New Roman" w:cs="Times New Roman"/>
-          <w:sz w:val="28"/>
-          <w:szCs w:val="28"/>
-        </w:rPr>
-        <w:t xml:space="preserve">  </w:t>
-      </w:r>
-      <w:r>
-        <w:rPr>
-          <w:rFonts w:ascii="Times New Roman" w:hAnsi="Times New Roman" w:cs="Times New Roman"/>
-          <w:sz w:val="28"/>
-          <w:szCs w:val="28"/>
-        </w:rPr>
-        <w:t xml:space="preserve">slow </w:t>
-      </w:r>
-      <w:r>
-        <w:rPr>
-          <w:rFonts w:ascii="Times New Roman" w:hAnsi="Times New Roman" w:cs="Times New Roman"/>
-          <w:sz w:val="28"/>
-          <w:szCs w:val="28"/>
-        </w:rPr>
-        <w:t xml:space="preserve">  </w:t>
-      </w:r>
-      <w:r>
-        <w:rPr>
-          <w:rFonts w:ascii="Times New Roman" w:hAnsi="Times New Roman" w:cs="Times New Roman"/>
-          <w:sz w:val="28"/>
-          <w:szCs w:val="28"/>
-        </w:rPr>
-        <w:t>towel sky</w:t>
-      </w:r>
-      <w:r>
-        <w:rPr>
-          <w:rFonts w:ascii="Times New Roman" w:hAnsi="Times New Roman" w:cs="Times New Roman"/>
-          <w:sz w:val="28"/>
-          <w:szCs w:val="28"/>
-        </w:rPr>
-        <w:t xml:space="preserve">   </w:t>
-      </w:r>
-      <w:r>
-        <w:rPr>
-          <w:rFonts w:ascii="Times New Roman" w:hAnsi="Times New Roman" w:cs="Times New Roman"/>
-          <w:sz w:val="28"/>
-          <w:szCs w:val="28"/>
-        </w:rPr>
-        <w:t xml:space="preserve"> monkey </w:t>
-      </w:r>
-      <w:r>
-        <w:rPr>
-          <w:rFonts w:ascii="Times New Roman" w:hAnsi="Times New Roman" w:cs="Times New Roman"/>
-          <w:sz w:val="28"/>
-          <w:szCs w:val="28"/>
-        </w:rPr>
-        <w:t xml:space="preserve">   </w:t>
-      </w:r>
-      <w:r>
-        <w:rPr>
-          <w:rFonts w:ascii="Times New Roman" w:hAnsi="Times New Roman" w:cs="Times New Roman"/>
-          <w:sz w:val="28"/>
-          <w:szCs w:val="28"/>
-        </w:rPr>
-        <w:t>girl</w:t>
-      </w:r>
-      <w:r>
-        <w:rPr>
-          <w:rFonts w:ascii="Times New Roman" w:hAnsi="Times New Roman" w:cs="Times New Roman"/>
-          <w:sz w:val="28"/>
-          <w:szCs w:val="28"/>
-        </w:rPr>
-        <w:t xml:space="preserve">   </w:t>
-      </w:r>
-      <w:r>
-        <w:rPr>
-          <w:rFonts w:ascii="Times New Roman" w:hAnsi="Times New Roman" w:cs="Times New Roman"/>
-          <w:sz w:val="28"/>
-          <w:szCs w:val="28"/>
-        </w:rPr>
-        <w:t xml:space="preserve"> throw </w:t>
-      </w:r>
-      <w:r>
-        <w:rPr>
-          <w:rFonts w:ascii="Times New Roman" w:hAnsi="Times New Roman" w:cs="Times New Roman"/>
-          <w:sz w:val="28"/>
-          <w:szCs w:val="28"/>
-        </w:rPr>
-        <w:t xml:space="preserve">   </w:t>
-      </w:r>
-      <w:r>
-        <w:rPr>
-          <w:rFonts w:ascii="Times New Roman" w:hAnsi="Times New Roman" w:cs="Times New Roman"/>
-          <w:sz w:val="28"/>
-          <w:szCs w:val="28"/>
-        </w:rPr>
-        <w:t>sun</w:t>
+        <w:t xml:space="preserve">   fast   dance   rug   water   pencil book   draw   snow   eat   slow   towel sky    monkey    girl    throw    sun</w:t>
       </w:r>
     </w:p>
     <w:p>
@@ -1586,26 +1244,8 @@
           <w:sz w:val="28"/>
           <w:szCs w:val="28"/>
         </w:rPr>
-        <w:t>Who likes bananas?</w:t>
-      </w:r>
-      <w:r>
-        <w:rPr>
-          <w:rFonts w:ascii="Times New Roman" w:hAnsi="Times New Roman" w:cs="Times New Roman"/>
-          <w:sz w:val="28"/>
-          <w:szCs w:val="28"/>
-        </w:rPr>
-        <w:t xml:space="preserve"> </w:t>
-      </w:r>
-      <w:r>
-        <w:rPr>
-          <w:rFonts w:ascii="Times New Roman" w:hAnsi="Times New Roman" w:cs="Times New Roman"/>
-          <w:sz w:val="28"/>
-          <w:szCs w:val="28"/>
-        </w:rPr>
-        <w:t>The clown gave a balloon to the boy.</w:t>
-      </w:r>
-      <w:bookmarkStart w:id="0" w:name="_GoBack"/>
-      <w:bookmarkEnd w:id="0"/>
+        <w:t>Who likes bananas? The clown gave a balloon to the boy.</w:t>
+      </w:r>
     </w:p>
     <w:p>
       <w:pPr>
@@ -2079,16 +1719,7 @@
           <w:szCs w:val="28"/>
           <w:u w:val="dotted"/>
         </w:rPr>
-        <w:t xml:space="preserve">. Not </w:t>
-      </w:r>
-      <w:r>
-        <w:rPr>
-          <w:rFonts w:ascii="Times New Roman" w:hAnsi="Times New Roman" w:cs="Times New Roman"/>
-          <w:sz w:val="28"/>
-          <w:szCs w:val="28"/>
-          <w:u w:val="dotted"/>
-        </w:rPr>
-        <w:t>all words are nouns</w:t>
+        <w:t>. Not all words are nouns</w:t>
       </w:r>
     </w:p>
     <w:p>
@@ -2129,15 +1760,7 @@
           <w:sz w:val="28"/>
           <w:szCs w:val="28"/>
         </w:rPr>
-        <w:t>C</w:t>
-      </w:r>
-      <w:r>
-        <w:rPr>
-          <w:rFonts w:ascii="Times New Roman" w:hAnsi="Times New Roman" w:cs="Times New Roman"/>
-          <w:sz w:val="28"/>
-          <w:szCs w:val="28"/>
-        </w:rPr>
-        <w:t>at</w:t>
+        <w:t>Cat</w:t>
       </w:r>
     </w:p>
     <w:p>
@@ -2156,15 +1779,7 @@
           <w:sz w:val="28"/>
           <w:szCs w:val="28"/>
         </w:rPr>
-        <w:t>D</w:t>
-      </w:r>
-      <w:r>
-        <w:rPr>
-          <w:rFonts w:ascii="Times New Roman" w:hAnsi="Times New Roman" w:cs="Times New Roman"/>
-          <w:sz w:val="28"/>
-          <w:szCs w:val="28"/>
-        </w:rPr>
-        <w:t>oor</w:t>
+        <w:t>Door</w:t>
       </w:r>
     </w:p>
     <w:p>
@@ -2183,15 +1798,7 @@
           <w:sz w:val="28"/>
           <w:szCs w:val="28"/>
         </w:rPr>
-        <w:t>B</w:t>
-      </w:r>
-      <w:r>
-        <w:rPr>
-          <w:rFonts w:ascii="Times New Roman" w:hAnsi="Times New Roman" w:cs="Times New Roman"/>
-          <w:sz w:val="28"/>
-          <w:szCs w:val="28"/>
-        </w:rPr>
-        <w:t>ats</w:t>
+        <w:t>Bats</w:t>
       </w:r>
     </w:p>
     <w:p>
@@ -2210,15 +1817,7 @@
           <w:sz w:val="28"/>
           <w:szCs w:val="28"/>
         </w:rPr>
-        <w:t>M</w:t>
-      </w:r>
-      <w:r>
-        <w:rPr>
-          <w:rFonts w:ascii="Times New Roman" w:hAnsi="Times New Roman" w:cs="Times New Roman"/>
-          <w:sz w:val="28"/>
-          <w:szCs w:val="28"/>
-        </w:rPr>
-        <w:t>ean</w:t>
+        <w:t>Mean</w:t>
       </w:r>
     </w:p>
     <w:p>
@@ -2237,15 +1836,7 @@
           <w:sz w:val="28"/>
           <w:szCs w:val="28"/>
         </w:rPr>
-        <w:t>B</w:t>
-      </w:r>
-      <w:r>
-        <w:rPr>
-          <w:rFonts w:ascii="Times New Roman" w:hAnsi="Times New Roman" w:cs="Times New Roman"/>
-          <w:sz w:val="28"/>
-          <w:szCs w:val="28"/>
-        </w:rPr>
-        <w:t>oot</w:t>
+        <w:t>Boot</w:t>
       </w:r>
     </w:p>
     <w:p>
@@ -2264,15 +1855,7 @@
           <w:sz w:val="28"/>
           <w:szCs w:val="28"/>
         </w:rPr>
-        <w:t>S</w:t>
-      </w:r>
-      <w:r>
-        <w:rPr>
-          <w:rFonts w:ascii="Times New Roman" w:hAnsi="Times New Roman" w:cs="Times New Roman"/>
-          <w:sz w:val="28"/>
-          <w:szCs w:val="28"/>
-        </w:rPr>
-        <w:t>hoes</w:t>
+        <w:t>Shoes</w:t>
       </w:r>
     </w:p>
     <w:p>
@@ -2745,15 +2328,7 @@
           <w:sz w:val="28"/>
           <w:szCs w:val="28"/>
         </w:rPr>
-        <w:t>B</w:t>
-      </w:r>
-      <w:r>
-        <w:rPr>
-          <w:rFonts w:ascii="Times New Roman" w:hAnsi="Times New Roman" w:cs="Times New Roman"/>
-          <w:sz w:val="28"/>
-          <w:szCs w:val="28"/>
-        </w:rPr>
-        <w:t>rother</w:t>
+        <w:t>Brother</w:t>
       </w:r>
       <w:r>
         <w:rPr>
@@ -2769,15 +2344,7 @@
           <w:sz w:val="28"/>
           <w:szCs w:val="28"/>
         </w:rPr>
-        <w:t xml:space="preserve"> </w:t>
-      </w:r>
-      <w:r>
-        <w:rPr>
-          <w:rFonts w:ascii="Times New Roman" w:hAnsi="Times New Roman" w:cs="Times New Roman"/>
-          <w:sz w:val="28"/>
-          <w:szCs w:val="28"/>
-        </w:rPr>
-        <w:t xml:space="preserve"> </w:t>
+        <w:t xml:space="preserve">  </w:t>
       </w:r>
       <w:proofErr w:type="gramStart"/>
       <w:r>
@@ -2786,23 +2353,7 @@
           <w:sz w:val="28"/>
           <w:szCs w:val="28"/>
         </w:rPr>
-        <w:t xml:space="preserve">run </w:t>
-      </w:r>
-      <w:r>
-        <w:rPr>
-          <w:rFonts w:ascii="Times New Roman" w:hAnsi="Times New Roman" w:cs="Times New Roman"/>
-          <w:sz w:val="28"/>
-          <w:szCs w:val="28"/>
-        </w:rPr>
-        <w:t xml:space="preserve"> </w:t>
-      </w:r>
-      <w:r>
-        <w:rPr>
-          <w:rFonts w:ascii="Times New Roman" w:hAnsi="Times New Roman" w:cs="Times New Roman"/>
-          <w:sz w:val="28"/>
-          <w:szCs w:val="28"/>
-        </w:rPr>
-        <w:t>chairs</w:t>
+        <w:t>run  chairs</w:t>
       </w:r>
       <w:proofErr w:type="gramEnd"/>
       <w:r>
@@ -2811,31 +2362,7 @@
           <w:sz w:val="28"/>
           <w:szCs w:val="28"/>
         </w:rPr>
-        <w:t xml:space="preserve"> </w:t>
-      </w:r>
-      <w:r>
-        <w:rPr>
-          <w:rFonts w:ascii="Times New Roman" w:hAnsi="Times New Roman" w:cs="Times New Roman"/>
-          <w:sz w:val="28"/>
-          <w:szCs w:val="28"/>
-        </w:rPr>
-        <w:t xml:space="preserve"> flowers</w:t>
-      </w:r>
-      <w:r>
-        <w:rPr>
-          <w:rFonts w:ascii="Times New Roman" w:hAnsi="Times New Roman" w:cs="Times New Roman"/>
-          <w:sz w:val="28"/>
-          <w:szCs w:val="28"/>
-        </w:rPr>
-        <w:t xml:space="preserve"> </w:t>
-      </w:r>
-      <w:r>
-        <w:rPr>
-          <w:rFonts w:ascii="Times New Roman" w:hAnsi="Times New Roman" w:cs="Times New Roman"/>
-          <w:sz w:val="28"/>
-          <w:szCs w:val="28"/>
-        </w:rPr>
-        <w:t xml:space="preserve"> </w:t>
+        <w:t xml:space="preserve">  flowers  </w:t>
       </w:r>
     </w:p>
     <w:p>
@@ -3062,15 +2589,7 @@
           <w:sz w:val="28"/>
           <w:szCs w:val="28"/>
         </w:rPr>
-        <w:t xml:space="preserve"> </w:t>
-      </w:r>
-      <w:r>
-        <w:rPr>
-          <w:rFonts w:ascii="Times New Roman" w:hAnsi="Times New Roman" w:cs="Times New Roman"/>
-          <w:sz w:val="28"/>
-          <w:szCs w:val="28"/>
-        </w:rPr>
-        <w:t>log</w:t>
+        <w:t xml:space="preserve"> log</w:t>
       </w:r>
       <w:r>
         <w:rPr>
@@ -3308,15 +2827,7 @@
           <w:sz w:val="28"/>
           <w:szCs w:val="28"/>
         </w:rPr>
-        <w:t>moon</w:t>
-      </w:r>
-      <w:r>
-        <w:rPr>
-          <w:rFonts w:ascii="Times New Roman" w:hAnsi="Times New Roman" w:cs="Times New Roman"/>
-          <w:sz w:val="28"/>
-          <w:szCs w:val="28"/>
-        </w:rPr>
-        <w:t xml:space="preserve"> </w:t>
+        <w:t xml:space="preserve">moon </w:t>
       </w:r>
       <w:r>
         <w:rPr>
@@ -3622,15 +3133,7 @@
           <w:sz w:val="28"/>
           <w:szCs w:val="28"/>
         </w:rPr>
-        <w:t xml:space="preserve">5. </w:t>
-      </w:r>
-      <w:r>
-        <w:rPr>
-          <w:rFonts w:ascii="Times New Roman" w:hAnsi="Times New Roman" w:cs="Times New Roman"/>
-          <w:sz w:val="28"/>
-          <w:szCs w:val="28"/>
-        </w:rPr>
-        <w:t xml:space="preserve">Complete the sentences using nouns from </w:t>
+        <w:t xml:space="preserve">5. Complete the sentences using nouns from </w:t>
       </w:r>
       <w:r>
         <w:rPr>
@@ -3957,15 +3460,7 @@
           <w:sz w:val="28"/>
           <w:szCs w:val="28"/>
         </w:rPr>
-        <w:t>The ______________ keeps me warm.</w:t>
-      </w:r>
-      <w:r>
-        <w:rPr>
-          <w:rFonts w:ascii="Times New Roman" w:hAnsi="Times New Roman" w:cs="Times New Roman"/>
-          <w:sz w:val="28"/>
-          <w:szCs w:val="28"/>
-        </w:rPr>
-        <w:t xml:space="preserve"> </w:t>
+        <w:t xml:space="preserve">The ______________ keeps me warm. </w:t>
       </w:r>
     </w:p>
     <w:p>
@@ -4937,41 +4432,6 @@
     <w:pPr>
       <w:pStyle w:val="Header"/>
     </w:pPr>
-    <w:r>
-      <w:rPr>
-        <w:noProof/>
-      </w:rPr>
-      <w:pict>
-        <v:shapetype id="_x0000_t136" coordsize="21600,21600" o:spt="136" adj="10800" path="m@7,l@8,m@5,21600l@6,21600e">
-          <v:formulas>
-            <v:f eqn="sum #0 0 10800"/>
-            <v:f eqn="prod #0 2 1"/>
-            <v:f eqn="sum 21600 0 @1"/>
-            <v:f eqn="sum 0 0 @2"/>
-            <v:f eqn="sum 21600 0 @3"/>
-            <v:f eqn="if @0 @3 0"/>
-            <v:f eqn="if @0 21600 @1"/>
-            <v:f eqn="if @0 0 @2"/>
-            <v:f eqn="if @0 @4 21600"/>
-            <v:f eqn="mid @5 @6"/>
-            <v:f eqn="mid @8 @5"/>
-            <v:f eqn="mid @7 @8"/>
-            <v:f eqn="mid @6 @7"/>
-            <v:f eqn="sum @6 0 @5"/>
-          </v:formulas>
-          <v:path textpathok="t" o:connecttype="custom" o:connectlocs="@9,0;@10,10800;@11,21600;@12,10800" o:connectangles="270,180,90,0"/>
-          <v:textpath on="t" fitshape="t"/>
-          <v:handles>
-            <v:h position="#0,bottomRight" xrange="6629,14971"/>
-          </v:handles>
-          <o:lock v:ext="edit" text="t" shapetype="t"/>
-        </v:shapetype>
-        <v:shape id="PowerPlusWaterMarkObject41624235" o:spid="_x0000_s2050" type="#_x0000_t136" style="position:absolute;margin-left:0;margin-top:0;width:615.8pt;height:43.95pt;rotation:315;z-index:-251655168;mso-position-horizontal:center;mso-position-horizontal-relative:margin;mso-position-vertical:center;mso-position-vertical-relative:margin" o:allowincell="f" fillcolor="#c00000" stroked="f">
-          <v:fill opacity=".5"/>
-          <v:textpath style="font-family:&quot;Calibri&quot;;font-size:1pt" string="upeo cbc support     upeo cbc support   upeo cbc support "/>
-        </v:shape>
-      </w:pict>
-    </w:r>
   </w:p>
 </w:hdr>
 </file>
@@ -4996,44 +4456,6 @@
       </w:rPr>
       <w:t>https://eajom.github.io/masasa/</w:t>
     </w:r>
-    <w:r>
-      <w:rPr>
-        <w:b/>
-        <w:noProof/>
-        <w:color w:val="00B050"/>
-        <w:u w:val="double"/>
-      </w:rPr>
-      <w:pict>
-        <v:shapetype id="_x0000_t136" coordsize="21600,21600" o:spt="136" adj="10800" path="m@7,l@8,m@5,21600l@6,21600e">
-          <v:formulas>
-            <v:f eqn="sum #0 0 10800"/>
-            <v:f eqn="prod #0 2 1"/>
-            <v:f eqn="sum 21600 0 @1"/>
-            <v:f eqn="sum 0 0 @2"/>
-            <v:f eqn="sum 21600 0 @3"/>
-            <v:f eqn="if @0 @3 0"/>
-            <v:f eqn="if @0 21600 @1"/>
-            <v:f eqn="if @0 0 @2"/>
-            <v:f eqn="if @0 @4 21600"/>
-            <v:f eqn="mid @5 @6"/>
-            <v:f eqn="mid @8 @5"/>
-            <v:f eqn="mid @7 @8"/>
-            <v:f eqn="mid @6 @7"/>
-            <v:f eqn="sum @6 0 @5"/>
-          </v:formulas>
-          <v:path textpathok="t" o:connecttype="custom" o:connectlocs="@9,0;@10,10800;@11,21600;@12,10800" o:connectangles="270,180,90,0"/>
-          <v:textpath on="t" fitshape="t"/>
-          <v:handles>
-            <v:h position="#0,bottomRight" xrange="6629,14971"/>
-          </v:handles>
-          <o:lock v:ext="edit" text="t" shapetype="t"/>
-        </v:shapetype>
-        <v:shape id="PowerPlusWaterMarkObject41624236" o:spid="_x0000_s2051" type="#_x0000_t136" style="position:absolute;left:0;text-align:left;margin-left:0;margin-top:0;width:615.8pt;height:43.95pt;rotation:315;z-index:-251653120;mso-position-horizontal:center;mso-position-horizontal-relative:margin;mso-position-vertical:center;mso-position-vertical-relative:margin" o:allowincell="f" fillcolor="#c00000" stroked="f">
-          <v:fill opacity=".5"/>
-          <v:textpath style="font-family:&quot;Calibri&quot;;font-size:1pt" string="upeo cbc support     upeo cbc support   upeo cbc support "/>
-        </v:shape>
-      </w:pict>
-    </w:r>
   </w:p>
 </w:hdr>
 </file>
@@ -5044,41 +4466,6 @@
     <w:pPr>
       <w:pStyle w:val="Header"/>
     </w:pPr>
-    <w:r>
-      <w:rPr>
-        <w:noProof/>
-      </w:rPr>
-      <w:pict>
-        <v:shapetype id="_x0000_t136" coordsize="21600,21600" o:spt="136" adj="10800" path="m@7,l@8,m@5,21600l@6,21600e">
-          <v:formulas>
-            <v:f eqn="sum #0 0 10800"/>
-            <v:f eqn="prod #0 2 1"/>
-            <v:f eqn="sum 21600 0 @1"/>
-            <v:f eqn="sum 0 0 @2"/>
-            <v:f eqn="sum 21600 0 @3"/>
-            <v:f eqn="if @0 @3 0"/>
-            <v:f eqn="if @0 21600 @1"/>
-            <v:f eqn="if @0 0 @2"/>
-            <v:f eqn="if @0 @4 21600"/>
-            <v:f eqn="mid @5 @6"/>
-            <v:f eqn="mid @8 @5"/>
-            <v:f eqn="mid @7 @8"/>
-            <v:f eqn="mid @6 @7"/>
-            <v:f eqn="sum @6 0 @5"/>
-          </v:formulas>
-          <v:path textpathok="t" o:connecttype="custom" o:connectlocs="@9,0;@10,10800;@11,21600;@12,10800" o:connectangles="270,180,90,0"/>
-          <v:textpath on="t" fitshape="t"/>
-          <v:handles>
-            <v:h position="#0,bottomRight" xrange="6629,14971"/>
-          </v:handles>
-          <o:lock v:ext="edit" text="t" shapetype="t"/>
-        </v:shapetype>
-        <v:shape id="PowerPlusWaterMarkObject41624234" o:spid="_x0000_s2049" type="#_x0000_t136" style="position:absolute;margin-left:0;margin-top:0;width:615.8pt;height:43.95pt;rotation:315;z-index:-251657216;mso-position-horizontal:center;mso-position-horizontal-relative:margin;mso-position-vertical:center;mso-position-vertical-relative:margin" o:allowincell="f" fillcolor="#c00000" stroked="f">
-          <v:fill opacity=".5"/>
-          <v:textpath style="font-family:&quot;Calibri&quot;;font-size:1pt" string="upeo cbc support     upeo cbc support   upeo cbc support "/>
-        </v:shape>
-      </w:pict>
-    </w:r>
   </w:p>
 </w:hdr>
 </file>
@@ -6155,6 +5542,7 @@
   <w:style w:type="character" w:default="1" w:styleId="DefaultParagraphFont">
     <w:name w:val="Default Paragraph Font"/>
     <w:uiPriority w:val="1"/>
+    <w:semiHidden/>
     <w:unhideWhenUsed/>
   </w:style>
   <w:style w:type="table" w:default="1" w:styleId="TableNormal">
@@ -6502,7 +5890,7 @@
 </file>
 
 <file path=customXml/itemProps1.xml><?xml version="1.0" encoding="utf-8"?>
-<ds:datastoreItem xmlns:ds="http://schemas.openxmlformats.org/officeDocument/2006/customXml" ds:itemID="{F1D420C3-04C7-43E5-9314-D87EB3C97A55}">
+<ds:datastoreItem xmlns:ds="http://schemas.openxmlformats.org/officeDocument/2006/customXml" ds:itemID="{A3BA87C7-84E6-4E90-BB7B-89881D3F3CE5}">
   <ds:schemaRefs>
     <ds:schemaRef ds:uri="http://schemas.openxmlformats.org/officeDocument/2006/bibliography"/>
   </ds:schemaRefs>
